--- a/Proyecto1.docx
+++ b/Proyecto1.docx
@@ -20,6 +20,7 @@
             <w:r>
               <w:rPr>
                 <w:noProof/>
+                <w:lang w:val="es-ES" w:eastAsia="es-ES"/>
               </w:rPr>
               <w:drawing>
                 <wp:inline distT="0" distB="0" distL="0" distR="0" wp14:anchorId="08FEE11C" wp14:editId="350EABA4">
@@ -191,19 +192,7 @@
         <w:rPr>
           <w:lang w:val="es-ES"/>
         </w:rPr>
-        <w:t xml:space="preserve">El estudiante debe desarrollar el ejercicio creando una </w:t>
-      </w:r>
-      <w:r>
-        <w:rPr>
-          <w:lang w:val="es-ES"/>
-        </w:rPr>
-        <w:t>página web</w:t>
-      </w:r>
-      <w:r>
-        <w:rPr>
-          <w:lang w:val="es-ES"/>
-        </w:rPr>
-        <w:t xml:space="preserve"> para satisfacer los requerimientos pedidos. En proyecto se entregará en la fecha indicada, digitalmente. El proyecto debe ser comprimido en un archivo .</w:t>
+        <w:t>El estudiante debe desarrollar el ejercicio creando una página web para satisfacer los requerimientos pedidos. En proyecto se entregará en la fecha indicada, digitalmente. El proyecto debe ser comprimido en un archivo .</w:t>
       </w:r>
       <w:proofErr w:type="spellStart"/>
       <w:r>
@@ -267,13 +256,7 @@
         <w:rPr>
           <w:lang w:val="es-ES"/>
         </w:rPr>
-        <w:t>ProyectoFinal</w:t>
-      </w:r>
-      <w:r>
-        <w:rPr>
-          <w:lang w:val="es-ES"/>
-        </w:rPr>
-        <w:t>Diseno</w:t>
+        <w:t>ProyectoFinalDiseno</w:t>
       </w:r>
       <w:proofErr w:type="spellEnd"/>
       <w:proofErr w:type="gramEnd"/>
@@ -301,19 +284,7 @@
         <w:rPr>
           <w:lang w:val="es-ES"/>
         </w:rPr>
-        <w:t>por el o los nombres de los miembros del grupo del proyecto.</w:t>
-      </w:r>
-      <w:r>
-        <w:rPr>
-          <w:lang w:val="es-ES"/>
-        </w:rPr>
-        <w:t xml:space="preserve"> </w:t>
-      </w:r>
-      <w:r>
-        <w:rPr>
-          <w:lang w:val="es-ES"/>
-        </w:rPr>
-        <w:t xml:space="preserve">Cualquier duda me pueden escribir a la dirección de correo antes mencionada. Les recomiendo llevar avances del proyecto a las lecciones regulares para ir aclarando dudas. </w:t>
+        <w:t xml:space="preserve">por el o los nombres de los miembros del grupo del proyecto. Cualquier duda me pueden escribir a la dirección de correo antes mencionada. Les recomiendo llevar avances del proyecto a las lecciones regulares para ir aclarando dudas. </w:t>
       </w:r>
     </w:p>
     <w:p>
@@ -367,20 +338,27 @@
         <w:rPr>
           <w:lang w:val="es-ES"/>
         </w:rPr>
-        <w:t>El estilo y forma de la página queda a gusto del estudiante. Puede ser una serie de páginas con links para que se pueda navegar o un single page como hemos visto con las plantillas estudiadas en clase.</w:t>
-      </w:r>
-    </w:p>
-    <w:p>
-      <w:pPr>
-        <w:rPr>
-          <w:lang w:val="es-ES"/>
-        </w:rPr>
-      </w:pPr>
-      <w:r>
-        <w:rPr>
-          <w:lang w:val="es-ES"/>
-        </w:rPr>
-        <w:t>El estudiante puede usar plantillas o crear todo el código de cero, eso queda a discreción del estudiante también.</w:t>
+        <w:t xml:space="preserve">El estilo y forma de la página queda a gusto del estudiante. </w:t>
+      </w:r>
+      <w:r>
+        <w:rPr>
+          <w:lang w:val="es-ES"/>
+        </w:rPr>
+        <w:t xml:space="preserve">Recuerde que debe tener un menú de </w:t>
+      </w:r>
+      <w:proofErr w:type="spellStart"/>
+      <w:r>
+        <w:rPr>
+          <w:lang w:val="es-ES"/>
+        </w:rPr>
+        <w:t>navegacion</w:t>
+      </w:r>
+      <w:proofErr w:type="spellEnd"/>
+      <w:r>
+        <w:rPr>
+          <w:lang w:val="es-ES"/>
+        </w:rPr>
+        <w:t>.</w:t>
       </w:r>
     </w:p>
     <w:p>
@@ -477,13 +455,7 @@
               <w:rPr>
                 <w:lang w:val="es-ES"/>
               </w:rPr>
-              <w:t>5</w:t>
-            </w:r>
-            <w:r>
-              <w:rPr>
-                <w:lang w:val="es-ES"/>
-              </w:rPr>
-              <w:t>pts</w:t>
+              <w:t>5pts</w:t>
             </w:r>
           </w:p>
         </w:tc>
@@ -521,13 +493,7 @@
               <w:rPr>
                 <w:lang w:val="es-ES"/>
               </w:rPr>
-              <w:t>5</w:t>
-            </w:r>
-            <w:r>
-              <w:rPr>
-                <w:lang w:val="es-ES"/>
-              </w:rPr>
-              <w:t>pts</w:t>
+              <w:t>5pts</w:t>
             </w:r>
           </w:p>
         </w:tc>
@@ -565,13 +531,7 @@
               <w:rPr>
                 <w:lang w:val="es-ES"/>
               </w:rPr>
-              <w:t>5</w:t>
-            </w:r>
-            <w:r>
-              <w:rPr>
-                <w:lang w:val="es-ES"/>
-              </w:rPr>
-              <w:t>pts</w:t>
+              <w:t>5pts</w:t>
             </w:r>
           </w:p>
         </w:tc>
@@ -609,13 +569,7 @@
               <w:rPr>
                 <w:lang w:val="es-ES"/>
               </w:rPr>
-              <w:t>5</w:t>
-            </w:r>
-            <w:r>
-              <w:rPr>
-                <w:lang w:val="es-ES"/>
-              </w:rPr>
-              <w:t>pts</w:t>
+              <w:t>5pts</w:t>
             </w:r>
           </w:p>
         </w:tc>
@@ -653,18 +607,10 @@
               <w:rPr>
                 <w:lang w:val="es-ES"/>
               </w:rPr>
-              <w:t>5</w:t>
-            </w:r>
-            <w:r>
-              <w:rPr>
-                <w:lang w:val="es-ES"/>
-              </w:rPr>
-              <w:t>pts</w:t>
-            </w:r>
-          </w:p>
-        </w:tc>
-        <w:bookmarkStart w:id="0" w:name="_GoBack"/>
-        <w:bookmarkEnd w:id="0"/>
+              <w:t>5pts</w:t>
+            </w:r>
+          </w:p>
+        </w:tc>
       </w:tr>
       <w:tr>
         <w:tc>
@@ -775,13 +721,7 @@
               <w:rPr>
                 <w:lang w:val="es-ES"/>
               </w:rPr>
-              <w:t>10</w:t>
-            </w:r>
-            <w:r>
-              <w:rPr>
-                <w:lang w:val="es-ES"/>
-              </w:rPr>
-              <w:t>pts</w:t>
+              <w:t>10pts</w:t>
             </w:r>
           </w:p>
         </w:tc>
@@ -793,6 +733,8 @@
           <w:lang w:val="es-ES"/>
         </w:rPr>
       </w:pPr>
+      <w:bookmarkStart w:id="0" w:name="_GoBack"/>
+      <w:bookmarkEnd w:id="0"/>
     </w:p>
     <w:p>
       <w:pPr>
